--- a/Formulas.docx
+++ b/Formulas.docx
@@ -51,21 +51,20 @@
         <w:rPr>
           <w:lang w:val="en-US"/>
         </w:rPr>
-        <w:t xml:space="preserve">Profit = Price – </w:t>
-      </w:r>
-      <w:proofErr w:type="gramStart"/>
-      <w:r>
-        <w:rPr>
-          <w:lang w:val="en-US"/>
-        </w:rPr>
-        <w:t>Cost  (</w:t>
-      </w:r>
-      <w:proofErr w:type="gramEnd"/>
-      <w:r>
-        <w:rPr>
-          <w:lang w:val="en-US"/>
-        </w:rPr>
-        <w:t>Make sure to set the field as currency)</w:t>
+        <w:t>Profit = Price – Cost  (Make sure to set the field as currency)</w:t>
+      </w:r>
+    </w:p>
+    <w:p>
+      <w:pPr>
+        <w:rPr>
+          <w:lang w:val="en-US"/>
+        </w:rPr>
+      </w:pPr>
+      <w:r>
+        <w:rPr>
+          <w:lang w:val="en-US"/>
+        </w:rPr>
+        <w:t>Total Sales – Total Cost</w:t>
       </w:r>
     </w:p>
     <w:p>
@@ -111,6 +110,19 @@
           <w:lang w:val="en-US"/>
         </w:rPr>
       </w:pPr>
+      <w:r>
+        <w:rPr>
+          <w:lang w:val="en-US"/>
+        </w:rPr>
+        <w:t>Quantity * Price</w:t>
+      </w:r>
+    </w:p>
+    <w:p>
+      <w:pPr>
+        <w:rPr>
+          <w:lang w:val="en-US"/>
+        </w:rPr>
+      </w:pPr>
     </w:p>
     <w:p>
       <w:pPr>
@@ -176,21 +188,7 @@
         <w:rPr>
           <w:lang w:val="en-US"/>
         </w:rPr>
-        <w:t xml:space="preserve">Profit * 0.5 </w:t>
-      </w:r>
-      <w:proofErr w:type="gramStart"/>
-      <w:r>
-        <w:rPr>
-          <w:lang w:val="en-US"/>
-        </w:rPr>
-        <w:t>( using</w:t>
-      </w:r>
-      <w:proofErr w:type="gramEnd"/>
-      <w:r>
-        <w:rPr>
-          <w:lang w:val="en-US"/>
-        </w:rPr>
-        <w:t xml:space="preserve"> custom column make sure it is set to currency at the end)</w:t>
+        <w:t>Profit * 0.5 ( using custom column make sure it is set to currency at the end)</w:t>
       </w:r>
     </w:p>
     <w:p>
@@ -227,21 +225,7 @@
         <w:rPr>
           <w:lang w:val="en-US"/>
         </w:rPr>
-        <w:t>[Total Sales]</w:t>
-      </w:r>
-      <w:proofErr w:type="gramStart"/>
-      <w:r>
-        <w:rPr>
-          <w:lang w:val="en-US"/>
-        </w:rPr>
-        <w:t>-(</w:t>
-      </w:r>
-      <w:proofErr w:type="gramEnd"/>
-      <w:r>
-        <w:rPr>
-          <w:lang w:val="en-US"/>
-        </w:rPr>
-        <w:t>[Total Sales]*[Discount Rate])</w:t>
+        <w:t>[Total Sales]-([Total Sales]*[Discount Rate])</w:t>
       </w:r>
     </w:p>
     <w:p>
@@ -279,6 +263,39 @@
           <w:lang w:val="en-US"/>
         </w:rPr>
         <w:t>Total Sales After Disc – Total Cost</w:t>
+      </w:r>
+    </w:p>
+    <w:p>
+      <w:pPr>
+        <w:rPr>
+          <w:lang w:val="en-US"/>
+        </w:rPr>
+      </w:pPr>
+    </w:p>
+    <w:p>
+      <w:pPr>
+        <w:rPr>
+          <w:lang w:val="en-US"/>
+        </w:rPr>
+      </w:pPr>
+      <w:r>
+        <w:rPr>
+          <w:lang w:val="en-US"/>
+        </w:rPr>
+        <w:t>Total Profit %</w:t>
+      </w:r>
+    </w:p>
+    <w:p>
+      <w:pPr>
+        <w:rPr>
+          <w:lang w:val="en-US"/>
+        </w:rPr>
+      </w:pPr>
+      <w:r>
+        <w:rPr>
+          <w:lang w:val="en-US"/>
+        </w:rPr>
+        <w:t>Total Profit / Total Sales</w:t>
       </w:r>
     </w:p>
     <w:sectPr>

--- a/Formulas.docx
+++ b/Formulas.docx
@@ -51,7 +51,21 @@
         <w:rPr>
           <w:lang w:val="en-US"/>
         </w:rPr>
-        <w:t>Profit = Price – Cost  (Make sure to set the field as currency)</w:t>
+        <w:t xml:space="preserve">Profit = Price – </w:t>
+      </w:r>
+      <w:proofErr w:type="gramStart"/>
+      <w:r>
+        <w:rPr>
+          <w:lang w:val="en-US"/>
+        </w:rPr>
+        <w:t>Cost  (</w:t>
+      </w:r>
+      <w:proofErr w:type="gramEnd"/>
+      <w:r>
+        <w:rPr>
+          <w:lang w:val="en-US"/>
+        </w:rPr>
+        <w:t>Make sure to set the field as currency)</w:t>
       </w:r>
     </w:p>
     <w:p>
@@ -188,7 +202,21 @@
         <w:rPr>
           <w:lang w:val="en-US"/>
         </w:rPr>
-        <w:t>Profit * 0.5 ( using custom column make sure it is set to currency at the end)</w:t>
+        <w:t xml:space="preserve">Profit * 0.5 </w:t>
+      </w:r>
+      <w:proofErr w:type="gramStart"/>
+      <w:r>
+        <w:rPr>
+          <w:lang w:val="en-US"/>
+        </w:rPr>
+        <w:t>( using</w:t>
+      </w:r>
+      <w:proofErr w:type="gramEnd"/>
+      <w:r>
+        <w:rPr>
+          <w:lang w:val="en-US"/>
+        </w:rPr>
+        <w:t xml:space="preserve"> custom column make sure it is set to currency at the end)</w:t>
       </w:r>
     </w:p>
     <w:p>
@@ -225,7 +253,21 @@
         <w:rPr>
           <w:lang w:val="en-US"/>
         </w:rPr>
-        <w:t>[Total Sales]-([Total Sales]*[Discount Rate])</w:t>
+        <w:t>[Total Sales]</w:t>
+      </w:r>
+      <w:proofErr w:type="gramStart"/>
+      <w:r>
+        <w:rPr>
+          <w:lang w:val="en-US"/>
+        </w:rPr>
+        <w:t>-(</w:t>
+      </w:r>
+      <w:proofErr w:type="gramEnd"/>
+      <w:r>
+        <w:rPr>
+          <w:lang w:val="en-US"/>
+        </w:rPr>
+        <w:t>[Total Sales]*[Discount Rate])</w:t>
       </w:r>
     </w:p>
     <w:p>
@@ -275,11 +317,15 @@
     <w:p>
       <w:pPr>
         <w:rPr>
-          <w:lang w:val="en-US"/>
-        </w:rPr>
-      </w:pPr>
-      <w:r>
-        <w:rPr>
+          <w:b/>
+          <w:bCs/>
+          <w:lang w:val="en-US"/>
+        </w:rPr>
+      </w:pPr>
+      <w:r>
+        <w:rPr>
+          <w:b/>
+          <w:bCs/>
           <w:lang w:val="en-US"/>
         </w:rPr>
         <w:t>Total Profit %</w:t>
